--- a/docx/150-152_A_Curious_Man.docx
+++ b/docx/150-152_A_Curious_Man.docx
@@ -886,7 +886,7 @@
     </w:lvl>
   </w:abstractNum>
   <w:abstractNum w:abstractNumId="990">
-    <w:nsid w:val="1fa753f3"/>
+    <w:nsid w:val="cb7f23bf"/>
     <w:multiLevelType w:val="multilevel"/>
     <w:lvl w:ilvl="0">
       <w:numFmt w:val="bullet"/>

--- a/docx/150-152_A_Curious_Man.docx
+++ b/docx/150-152_A_Curious_Man.docx
@@ -886,7 +886,7 @@
     </w:lvl>
   </w:abstractNum>
   <w:abstractNum w:abstractNumId="990">
-    <w:nsid w:val="cb7f23bf"/>
+    <w:nsid w:val="b1f8b4e6"/>
     <w:multiLevelType w:val="multilevel"/>
     <w:lvl w:ilvl="0">
       <w:numFmt w:val="bullet"/>

--- a/docx/150-152_A_Curious_Man.docx
+++ b/docx/150-152_A_Curious_Man.docx
@@ -9,81 +9,59 @@
       <w:bookmarkStart w:id="21" w:name="center-150"/>
       <w:bookmarkEnd w:id="21"/>
       <w:r>
-        <w:t xml:space="preserve">Center [ 150 ]/</w:t>
+        <w:t xml:space="preserve">Center [ 150 ]</w:t>
       </w:r>
     </w:p>
     <w:p>
       <w:pPr>
+        <w:pStyle w:val="Heading1"/>
+      </w:pPr>
+      <w:bookmarkStart w:id="22" w:name="double-rule"/>
+      <w:bookmarkEnd w:id="22"/>
+      <w:r>
+        <w:t xml:space="preserve">Double Rule</w:t>
+      </w:r>
+    </w:p>
+    <w:p>
+      <w:pPr>
+        <w:pStyle w:val="Heading1"/>
+      </w:pPr>
+      <w:bookmarkStart w:id="23" w:name="center-a-center-curious-man"/>
+      <w:bookmarkEnd w:id="23"/>
+      <w:r>
+        <w:t xml:space="preserve">Center A</w:t>
+      </w:r>
+      <w:r>
+        <w:br w:type="textWrapping"/>
+      </w:r>
+      <w:r>
+        <w:t xml:space="preserve">Center CURIOUS MAN</w:t>
+      </w:r>
+    </w:p>
+    <w:p>
+      <w:pPr>
         <w:pStyle w:val="FirstParagraph"/>
       </w:pPr>
       <w:r>
-        <w:t xml:space="preserve">/</w:t>
-      </w:r>
-      <w:r>
-        <w:t xml:space="preserve"> </w:t>
-      </w:r>
-      <w:r>
-        <w:t xml:space="preserve">#Double Rule/</w:t>
-      </w:r>
-      <w:r>
-        <w:t xml:space="preserve"> </w:t>
-      </w:r>
-      <w:r>
-        <w:t xml:space="preserve">/</w:t>
-      </w:r>
-      <w:r>
-        <w:t xml:space="preserve"> </w:t>
-      </w:r>
-      <w:r>
-        <w:t xml:space="preserve">/</w:t>
-      </w:r>
-      <w:r>
-        <w:t xml:space="preserve"> </w:t>
-      </w:r>
-      <w:r>
-        <w:t xml:space="preserve">#Center A/</w:t>
-      </w:r>
-      <w:r>
-        <w:t xml:space="preserve"> </w:t>
-      </w:r>
-      <w:r>
-        <w:t xml:space="preserve">#Center CURIOUS MAN/</w:t>
-      </w:r>
-      <w:r>
-        <w:t xml:space="preserve"> </w:t>
-      </w:r>
-      <w:r>
-        <w:t xml:space="preserve">/</w:t>
-      </w:r>
-      <w:r>
-        <w:t xml:space="preserve"> </w:t>
-      </w:r>
-      <w:r>
         <w:t xml:space="preserve">[V]ALUES things not by their Us</w:t>
       </w:r>
       <w:r>
         <w:rPr>
           <w:i/>
         </w:rPr>
-        <w:t xml:space="preserve">e or/</w:t>
-      </w:r>
-      <w:r>
-        <w:rPr>
-          <w:i/>
-        </w:rPr>
-        <w:t xml:space="preserve"> </w:t>
-      </w:r>
-      <w:r>
-        <w:rPr>
-          <w:i/>
-        </w:rPr>
-        <w:t xml:space="preserve">[V]Worth, but Scarcity. He is very tender/</w:t>
-      </w:r>
-      <w:r>
-        <w:rPr>
-          <w:i/>
-        </w:rPr>
-        <w:t xml:space="preserve"> </w:t>
+        <w:t xml:space="preserve">e or</w:t>
+      </w:r>
+      <w:r>
+        <w:br w:type="textWrapping"/>
+      </w:r>
+      <w:r>
+        <w:rPr>
+          <w:i/>
+        </w:rPr>
+        <w:t xml:space="preserve">[V]Worth, but Scarcity. He is very tender</w:t>
+      </w:r>
+      <w:r>
+        <w:br w:type="textWrapping"/>
       </w:r>
       <w:r>
         <w:rPr>
@@ -92,10 +70,10 @@
         <w:t xml:space="preserve">and s</w:t>
       </w:r>
       <w:r>
-        <w:t xml:space="preserve">crupulous of his Humour, as [i] Fantatics [i]/</w:t>
-      </w:r>
-      <w:r>
-        <w:t xml:space="preserve"> </w:t>
+        <w:t xml:space="preserve">crupulous of his Humour, as [i] Fantatics [i]</w:t>
+      </w:r>
+      <w:r>
+        <w:br w:type="textWrapping"/>
       </w:r>
       <w:r>
         <w:t xml:space="preserve">are of their Cons</w:t>
@@ -107,10 +85,10 @@
         <w:t xml:space="preserve">ciences, and both for the mos</w:t>
       </w:r>
       <w:r>
-        <w:t xml:space="preserve">t/</w:t>
-      </w:r>
-      <w:r>
-        <w:t xml:space="preserve"> </w:t>
+        <w:t xml:space="preserve">t</w:t>
+      </w:r>
+      <w:r>
+        <w:br w:type="textWrapping"/>
       </w:r>
       <w:r>
         <w:t xml:space="preserve">part in Trifles. He cares not how unus</w:t>
@@ -119,13 +97,10 @@
         <w:rPr>
           <w:i/>
         </w:rPr>
-        <w:t xml:space="preserve">eful/</w:t>
-      </w:r>
-      <w:r>
-        <w:rPr>
-          <w:i/>
-        </w:rPr>
-        <w:t xml:space="preserve"> </w:t>
+        <w:t xml:space="preserve">eful</w:t>
+      </w:r>
+      <w:r>
+        <w:br w:type="textWrapping"/>
       </w:r>
       <w:r>
         <w:rPr>
@@ -140,13 +115,10 @@
         <w:rPr>
           <w:i/>
         </w:rPr>
-        <w:t xml:space="preserve">ual and rare./</w:t>
-      </w:r>
-      <w:r>
-        <w:rPr>
-          <w:i/>
-        </w:rPr>
-        <w:t xml:space="preserve"> </w:t>
+        <w:t xml:space="preserve">ual and rare.</w:t>
+      </w:r>
+      <w:r>
+        <w:br w:type="textWrapping"/>
       </w:r>
       <w:r>
         <w:rPr>
@@ -155,28 +127,28 @@
         <w:t xml:space="preserve">He collects all the Curious</w:t>
       </w:r>
       <w:r>
-        <w:t xml:space="preserve">ities he can light upon/</w:t>
-      </w:r>
-      <w:r>
-        <w:t xml:space="preserve"> </w:t>
-      </w:r>
-      <w:r>
-        <w:t xml:space="preserve">in Art or Nature, not to inform his own/</w:t>
-      </w:r>
-      <w:r>
-        <w:t xml:space="preserve"> </w:t>
-      </w:r>
-      <w:r>
-        <w:t xml:space="preserve">Judgement, but to catch the Admiration of o-/</w:t>
-      </w:r>
-      <w:r>
-        <w:t xml:space="preserve"> </w:t>
-      </w:r>
-      <w:r>
-        <w:t xml:space="preserve">thers, which he believes he has a Right to, be-/</w:t>
-      </w:r>
-      <w:r>
-        <w:t xml:space="preserve"> </w:t>
+        <w:t xml:space="preserve">ities he can light upon</w:t>
+      </w:r>
+      <w:r>
+        <w:br w:type="textWrapping"/>
+      </w:r>
+      <w:r>
+        <w:t xml:space="preserve">in Art or Nature, not to inform his own</w:t>
+      </w:r>
+      <w:r>
+        <w:br w:type="textWrapping"/>
+      </w:r>
+      <w:r>
+        <w:t xml:space="preserve">Judgement, but to catch the Admiration of o-</w:t>
+      </w:r>
+      <w:r>
+        <w:br w:type="textWrapping"/>
+      </w:r>
+      <w:r>
+        <w:t xml:space="preserve">thers, which he believes he has a Right to, be-</w:t>
+      </w:r>
+      <w:r>
+        <w:br w:type="textWrapping"/>
       </w:r>
       <w:r>
         <w:t xml:space="preserve">caus</w:t>
@@ -185,13 +157,10 @@
         <w:rPr>
           <w:i/>
         </w:rPr>
-        <w:t xml:space="preserve">e the Rarities are his own. That which/</w:t>
-      </w:r>
-      <w:r>
-        <w:rPr>
-          <w:i/>
-        </w:rPr>
-        <w:t xml:space="preserve"> </w:t>
+        <w:t xml:space="preserve">e the Rarities are his own. That which</w:t>
+      </w:r>
+      <w:r>
+        <w:br w:type="textWrapping"/>
       </w:r>
       <w:r>
         <w:rPr>
@@ -200,10 +169,10 @@
         <w:t xml:space="preserve">other Men neglect he believes they overs</w:t>
       </w:r>
       <w:r>
-        <w:t xml:space="preserve">ee,/</w:t>
-      </w:r>
-      <w:r>
-        <w:t xml:space="preserve"> </w:t>
+        <w:t xml:space="preserve">ee,</w:t>
+      </w:r>
+      <w:r>
+        <w:br w:type="textWrapping"/>
       </w:r>
       <w:r>
         <w:t xml:space="preserve">and s</w:t>
@@ -221,25 +190,19 @@
         <w:rPr>
           <w:i/>
         </w:rPr>
-        <w:t xml:space="preserve">t/</w:t>
-      </w:r>
-      <w:r>
-        <w:rPr>
-          <w:i/>
-        </w:rPr>
-        <w:t xml:space="preserve"> </w:t>
-      </w:r>
-      <w:r>
-        <w:rPr>
-          <w:i/>
-        </w:rPr>
-        <w:t xml:space="preserve">of his own Wit and Sagacity. He admires/</w:t>
-      </w:r>
-      <w:r>
-        <w:rPr>
-          <w:i/>
-        </w:rPr>
-        <w:t xml:space="preserve"> </w:t>
+        <w:t xml:space="preserve">t</w:t>
+      </w:r>
+      <w:r>
+        <w:br w:type="textWrapping"/>
+      </w:r>
+      <w:r>
+        <w:rPr>
+          <w:i/>
+        </w:rPr>
+        <w:t xml:space="preserve">of his own Wit and Sagacity. He admires</w:t>
+      </w:r>
+      <w:r>
+        <w:br w:type="textWrapping"/>
       </w:r>
       <w:r>
         <w:rPr>
@@ -248,10 +211,10 @@
         <w:t xml:space="preserve">subtleties above all Things, becaus</w:t>
       </w:r>
       <w:r>
-        <w:t xml:space="preserve">e the more/</w:t>
-      </w:r>
-      <w:r>
-        <w:t xml:space="preserve"> </w:t>
+        <w:t xml:space="preserve">e the more</w:t>
+      </w:r>
+      <w:r>
+        <w:br w:type="textWrapping"/>
       </w:r>
       <w:r>
         <w:t xml:space="preserve">s</w:t>
@@ -260,13 +223,10 @@
         <w:rPr>
           <w:i/>
         </w:rPr>
-        <w:t xml:space="preserve">ubtle they are, the nearer they are to nothing;/</w:t>
-      </w:r>
-      <w:r>
-        <w:rPr>
-          <w:i/>
-        </w:rPr>
-        <w:t xml:space="preserve"> </w:t>
+        <w:t xml:space="preserve">ubtle they are, the nearer they are to nothing;</w:t>
+      </w:r>
+      <w:r>
+        <w:br w:type="textWrapping"/>
       </w:r>
       <w:r>
         <w:rPr>
@@ -275,7 +235,10 @@
         <w:t xml:space="preserve">and values no Art but that which is s</w:t>
       </w:r>
       <w:r>
-        <w:t xml:space="preserve">pun s*o/</w:t>
+        <w:t xml:space="preserve">pun s*o</w:t>
+      </w:r>
+      <w:r>
+        <w:br w:type="textWrapping"/>
       </w:r>
     </w:p>
     <w:p>
@@ -289,16 +252,14 @@
       <w:pPr>
         <w:pStyle w:val="Heading1"/>
       </w:pPr>
-      <w:bookmarkStart w:id="22" w:name="center-a-curious-man.-151"/>
-      <w:bookmarkEnd w:id="22"/>
-      <w:r>
-        <w:t xml:space="preserve">Center A CURIOUS MAN. 151/</w:t>
-      </w:r>
-    </w:p>
-    <w:p>
-      <w:pPr>
-        <w:pStyle w:val="FirstParagraph"/>
-      </w:pPr>
+      <w:bookmarkStart w:id="24" w:name="center-a-curious-man.-151-thin-that-it-is-of-no-use-at-all.-he-had-rather-have-an-iron-chain-hung-about-the-neck-of-a-flea-than-an-aldermans-of-gold-and-i-ho--mers-i-iliads-in-a-nutshel-than-i-alexanders-i-ca--binet.-he-had-rather-have-the-twelve-apostles-on-a-cherry-stone-than-those-on-st.-i-peters-i-portico-and-would-willingly-sell-i-christ-i-again-for-the-numerical-piece-of-coin-that-i-judas-i-took-for-him.-his-perpetual-dotage-upon-curiousities-at-length-renders-him-one-of-them-and-he-shews-himself-as-none-fo-the-meanest-of-his-rarities.-he-so-much-affects-singula--rity-that-rather-than-follow-the-fashion-that-is-used-by-the-rest-of-the-world-he-will-wear-dissenting-cloaths-with-odd-fantastic-devices-to-distinguish-himself-form-others-like-marks-set-upon-cattle.-he-cares-not-what-pains-he-throws-away-upon-the-meanest-trifle-so-it-be-but-strange-while-some-pity-and-others-laugh-at-his-ill-employed-industry.-he-is-one-of-those-that-valued-i-epictetuss-i-lamp-above-the-excellent-book-he-writ-by-it.-if-he-be-a-book--man-he-spends-all-his-time-and-study-upon-things-that-are-never-to-be-known.-the-i-philosophers-stone-i-and-i-universal-medicine-cannot-center-l-4"/>
+      <w:bookmarkEnd w:id="24"/>
+      <w:r>
+        <w:t xml:space="preserve">Center A CURIOUS MAN. 151</w:t>
+      </w:r>
+      <w:r>
+        <w:br w:type="textWrapping"/>
+      </w:r>
       <w:r>
         <w:t xml:space="preserve">thin, that it is of no Us</w:t>
       </w:r>
@@ -306,37 +267,28 @@
         <w:rPr>
           <w:i/>
         </w:rPr>
-        <w:t xml:space="preserve">e at all. He had rather/</w:t>
-      </w:r>
-      <w:r>
-        <w:rPr>
-          <w:i/>
-        </w:rPr>
-        <w:t xml:space="preserve"> </w:t>
-      </w:r>
-      <w:r>
-        <w:rPr>
-          <w:i/>
-        </w:rPr>
-        <w:t xml:space="preserve">have an iron Chain hung about the Neck of a/</w:t>
-      </w:r>
-      <w:r>
-        <w:rPr>
-          <w:i/>
-        </w:rPr>
-        <w:t xml:space="preserve"> </w:t>
-      </w:r>
-      <w:r>
-        <w:rPr>
-          <w:i/>
-        </w:rPr>
-        <w:t xml:space="preserve">Flea, than an Alderman's of Gold, and [i] Ho-/</w:t>
-      </w:r>
-      <w:r>
-        <w:rPr>
-          <w:i/>
-        </w:rPr>
-        <w:t xml:space="preserve"> </w:t>
+        <w:t xml:space="preserve">e at all. He had rather</w:t>
+      </w:r>
+      <w:r>
+        <w:br w:type="textWrapping"/>
+      </w:r>
+      <w:r>
+        <w:rPr>
+          <w:i/>
+        </w:rPr>
+        <w:t xml:space="preserve">have an iron Chain hung about the Neck of a</w:t>
+      </w:r>
+      <w:r>
+        <w:br w:type="textWrapping"/>
+      </w:r>
+      <w:r>
+        <w:rPr>
+          <w:i/>
+        </w:rPr>
+        <w:t xml:space="preserve">Flea, than an Alderman's of Gold, and [i] Ho-</w:t>
+      </w:r>
+      <w:r>
+        <w:br w:type="textWrapping"/>
       </w:r>
       <w:r>
         <w:rPr>
@@ -345,10 +297,10 @@
         <w:t xml:space="preserve">mer's [i] Iliads in a Nuts</w:t>
       </w:r>
       <w:r>
-        <w:t xml:space="preserve">hel than [i] Alexander's [i] Ca-/</w:t>
-      </w:r>
-      <w:r>
-        <w:t xml:space="preserve"> </w:t>
+        <w:t xml:space="preserve">hel than [i] Alexander's [i] Ca-</w:t>
+      </w:r>
+      <w:r>
+        <w:br w:type="textWrapping"/>
       </w:r>
       <w:r>
         <w:t xml:space="preserve">binet. He had rather have the twelve Apos</w:t>
@@ -357,13 +309,10 @@
         <w:rPr>
           <w:i/>
         </w:rPr>
-        <w:t xml:space="preserve">tles/</w:t>
-      </w:r>
-      <w:r>
-        <w:rPr>
-          <w:i/>
-        </w:rPr>
-        <w:t xml:space="preserve"> </w:t>
+        <w:t xml:space="preserve">tles</w:t>
+      </w:r>
+      <w:r>
+        <w:br w:type="textWrapping"/>
       </w:r>
       <w:r>
         <w:rPr>
@@ -372,10 +321,10 @@
         <w:t xml:space="preserve">on a Cherry-Stone, than thos</w:t>
       </w:r>
       <w:r>
-        <w:t xml:space="preserve">e on St. [i] Peter's [i]/</w:t>
-      </w:r>
-      <w:r>
-        <w:t xml:space="preserve"> </w:t>
+        <w:t xml:space="preserve">e on St. [i] Peter's [i]</w:t>
+      </w:r>
+      <w:r>
+        <w:br w:type="textWrapping"/>
       </w:r>
       <w:r>
         <w:t xml:space="preserve">Portico, and would willingly s</w:t>
@@ -384,37 +333,28 @@
         <w:rPr>
           <w:i/>
         </w:rPr>
-        <w:t xml:space="preserve">ell [i] Christ [i] again/</w:t>
-      </w:r>
-      <w:r>
-        <w:rPr>
-          <w:i/>
-        </w:rPr>
-        <w:t xml:space="preserve"> </w:t>
-      </w:r>
-      <w:r>
-        <w:rPr>
-          <w:i/>
-        </w:rPr>
-        <w:t xml:space="preserve">for the numerical Piece of Coin, that [i] Judas [i]/</w:t>
-      </w:r>
-      <w:r>
-        <w:rPr>
-          <w:i/>
-        </w:rPr>
-        <w:t xml:space="preserve"> </w:t>
-      </w:r>
-      <w:r>
-        <w:rPr>
-          <w:i/>
-        </w:rPr>
-        <w:t xml:space="preserve">took for him. His perpetual Dotage upon/</w:t>
-      </w:r>
-      <w:r>
-        <w:rPr>
-          <w:i/>
-        </w:rPr>
-        <w:t xml:space="preserve"> </w:t>
+        <w:t xml:space="preserve">ell [i] Christ [i] again</w:t>
+      </w:r>
+      <w:r>
+        <w:br w:type="textWrapping"/>
+      </w:r>
+      <w:r>
+        <w:rPr>
+          <w:i/>
+        </w:rPr>
+        <w:t xml:space="preserve">for the numerical Piece of Coin, that [i] Judas [i]</w:t>
+      </w:r>
+      <w:r>
+        <w:br w:type="textWrapping"/>
+      </w:r>
+      <w:r>
+        <w:rPr>
+          <w:i/>
+        </w:rPr>
+        <w:t xml:space="preserve">took for him. His perpetual Dotage upon</w:t>
+      </w:r>
+      <w:r>
+        <w:br w:type="textWrapping"/>
       </w:r>
       <w:r>
         <w:rPr>
@@ -423,10 +363,10 @@
         <w:t xml:space="preserve">Curious</w:t>
       </w:r>
       <w:r>
-        <w:t xml:space="preserve">ities at length renders him one of them,/</w:t>
-      </w:r>
-      <w:r>
-        <w:t xml:space="preserve"> </w:t>
+        <w:t xml:space="preserve">ities at length renders him one of them,</w:t>
+      </w:r>
+      <w:r>
+        <w:br w:type="textWrapping"/>
       </w:r>
       <w:r>
         <w:t xml:space="preserve">and he s</w:t>
@@ -444,13 +384,10 @@
         <w:rPr>
           <w:i/>
         </w:rPr>
-        <w:t xml:space="preserve">t/</w:t>
-      </w:r>
-      <w:r>
-        <w:rPr>
-          <w:i/>
-        </w:rPr>
-        <w:t xml:space="preserve"> </w:t>
+        <w:t xml:space="preserve">t</w:t>
+      </w:r>
+      <w:r>
+        <w:br w:type="textWrapping"/>
       </w:r>
       <w:r>
         <w:rPr>
@@ -459,10 +396,10 @@
         <w:t xml:space="preserve">of his Rarities. He s</w:t>
       </w:r>
       <w:r>
-        <w:t xml:space="preserve">o much affects Singula-/</w:t>
-      </w:r>
-      <w:r>
-        <w:t xml:space="preserve"> </w:t>
+        <w:t xml:space="preserve">o much affects Singula-</w:t>
+      </w:r>
+      <w:r>
+        <w:br w:type="textWrapping"/>
       </w:r>
       <w:r>
         <w:t xml:space="preserve">rity, that rather than follow the Fas</w:t>
@@ -471,13 +408,10 @@
         <w:rPr>
           <w:i/>
         </w:rPr>
-        <w:t xml:space="preserve">hion, that/</w:t>
-      </w:r>
-      <w:r>
-        <w:rPr>
-          <w:i/>
-        </w:rPr>
-        <w:t xml:space="preserve"> </w:t>
+        <w:t xml:space="preserve">hion, that</w:t>
+      </w:r>
+      <w:r>
+        <w:br w:type="textWrapping"/>
       </w:r>
       <w:r>
         <w:rPr>
@@ -492,13 +426,10 @@
         <w:rPr>
           <w:i/>
         </w:rPr>
-        <w:t xml:space="preserve">t of the World, he will wear/</w:t>
-      </w:r>
-      <w:r>
-        <w:rPr>
-          <w:i/>
-        </w:rPr>
-        <w:t xml:space="preserve"> </w:t>
+        <w:t xml:space="preserve">t of the World, he will wear</w:t>
+      </w:r>
+      <w:r>
+        <w:br w:type="textWrapping"/>
       </w:r>
       <w:r>
         <w:rPr>
@@ -516,10 +447,10 @@
         <w:t xml:space="preserve">enting Cloaths with odd fantas</w:t>
       </w:r>
       <w:r>
-        <w:t xml:space="preserve">tic Devices/</w:t>
-      </w:r>
-      <w:r>
-        <w:t xml:space="preserve"> </w:t>
+        <w:t xml:space="preserve">tic Devices</w:t>
+      </w:r>
+      <w:r>
+        <w:br w:type="textWrapping"/>
       </w:r>
       <w:r>
         <w:t xml:space="preserve">to dis</w:t>
@@ -531,10 +462,10 @@
         <w:t xml:space="preserve">tinguish hims</w:t>
       </w:r>
       <w:r>
-        <w:t xml:space="preserve">elf form others, like Marks/</w:t>
-      </w:r>
-      <w:r>
-        <w:t xml:space="preserve"> </w:t>
+        <w:t xml:space="preserve">elf form others, like Marks</w:t>
+      </w:r>
+      <w:r>
+        <w:br w:type="textWrapping"/>
       </w:r>
       <w:r>
         <w:t xml:space="preserve">s</w:t>
@@ -543,13 +474,10 @@
         <w:rPr>
           <w:i/>
         </w:rPr>
-        <w:t xml:space="preserve">et upon Cattle. He cares not what Pains he/</w:t>
-      </w:r>
-      <w:r>
-        <w:rPr>
-          <w:i/>
-        </w:rPr>
-        <w:t xml:space="preserve"> </w:t>
+        <w:t xml:space="preserve">et upon Cattle. He cares not what Pains he</w:t>
+      </w:r>
+      <w:r>
+        <w:br w:type="textWrapping"/>
       </w:r>
       <w:r>
         <w:rPr>
@@ -564,13 +492,10 @@
         <w:rPr>
           <w:i/>
         </w:rPr>
-        <w:t xml:space="preserve">o it be/</w:t>
-      </w:r>
-      <w:r>
-        <w:rPr>
-          <w:i/>
-        </w:rPr>
-        <w:t xml:space="preserve"> </w:t>
+        <w:t xml:space="preserve">o it be</w:t>
+      </w:r>
+      <w:r>
+        <w:br w:type="textWrapping"/>
       </w:r>
       <w:r>
         <w:rPr>
@@ -585,13 +510,10 @@
         <w:rPr>
           <w:i/>
         </w:rPr>
-        <w:t xml:space="preserve">ome pity, and others laugh/</w:t>
-      </w:r>
-      <w:r>
-        <w:rPr>
-          <w:i/>
-        </w:rPr>
-        <w:t xml:space="preserve"> </w:t>
+        <w:t xml:space="preserve">ome pity, and others laugh</w:t>
+      </w:r>
+      <w:r>
+        <w:br w:type="textWrapping"/>
       </w:r>
       <w:r>
         <w:rPr>
@@ -600,10 +522,10 @@
         <w:t xml:space="preserve">at his ill-employed Indus</w:t>
       </w:r>
       <w:r>
-        <w:t xml:space="preserve">try. He is one of/</w:t>
-      </w:r>
-      <w:r>
-        <w:t xml:space="preserve"> </w:t>
+        <w:t xml:space="preserve">try. He is one of</w:t>
+      </w:r>
+      <w:r>
+        <w:br w:type="textWrapping"/>
       </w:r>
       <w:r>
         <w:t xml:space="preserve">thos</w:t>
@@ -612,25 +534,19 @@
         <w:rPr>
           <w:i/>
         </w:rPr>
-        <w:t xml:space="preserve">e, that valued [i] Epictetus's [i] Lamp above the/</w:t>
-      </w:r>
-      <w:r>
-        <w:rPr>
-          <w:i/>
-        </w:rPr>
-        <w:t xml:space="preserve"> </w:t>
-      </w:r>
-      <w:r>
-        <w:rPr>
-          <w:i/>
-        </w:rPr>
-        <w:t xml:space="preserve">excellent Book he writ by it. If he be a Book-/</w:t>
-      </w:r>
-      <w:r>
-        <w:rPr>
-          <w:i/>
-        </w:rPr>
-        <w:t xml:space="preserve"> </w:t>
+        <w:t xml:space="preserve">e, that valued [i] Epictetus's [i] Lamp above the</w:t>
+      </w:r>
+      <w:r>
+        <w:br w:type="textWrapping"/>
+      </w:r>
+      <w:r>
+        <w:rPr>
+          <w:i/>
+        </w:rPr>
+        <w:t xml:space="preserve">excellent Book he writ by it. If he be a Book-</w:t>
+      </w:r>
+      <w:r>
+        <w:br w:type="textWrapping"/>
       </w:r>
       <w:r>
         <w:rPr>
@@ -639,16 +555,16 @@
         <w:t xml:space="preserve">man he s</w:t>
       </w:r>
       <w:r>
-        <w:t xml:space="preserve">pends all his Time and Study upon/</w:t>
-      </w:r>
-      <w:r>
-        <w:t xml:space="preserve"> </w:t>
-      </w:r>
-      <w:r>
-        <w:t xml:space="preserve">Things that are never to be known. The/</w:t>
-      </w:r>
-      <w:r>
-        <w:t xml:space="preserve"> </w:t>
+        <w:t xml:space="preserve">pends all his Time and Study upon</w:t>
+      </w:r>
+      <w:r>
+        <w:br w:type="textWrapping"/>
+      </w:r>
+      <w:r>
+        <w:t xml:space="preserve">Things that are never to be known. The</w:t>
+      </w:r>
+      <w:r>
+        <w:br w:type="textWrapping"/>
       </w:r>
       <w:r>
         <w:t xml:space="preserve">[i] Philos</w:t>
@@ -660,13 +576,16 @@
         <w:t xml:space="preserve">opher's Stone [i] and [i] univers</w:t>
       </w:r>
       <w:r>
-        <w:t xml:space="preserve">al Medicine cannot/</w:t>
-      </w:r>
-      <w:r>
-        <w:t xml:space="preserve"> </w:t>
-      </w:r>
-      <w:r>
-        <w:t xml:space="preserve">#center L 4/</w:t>
+        <w:t xml:space="preserve">al Medicine cannot</w:t>
+      </w:r>
+      <w:r>
+        <w:br w:type="textWrapping"/>
+      </w:r>
+      <w:r>
+        <w:t xml:space="preserve">#center L 4</w:t>
+      </w:r>
+      <w:r>
+        <w:br w:type="textWrapping"/>
       </w:r>
     </w:p>
     <w:p>
@@ -681,10 +600,10 @@
         <w:pStyle w:val="FirstParagraph"/>
       </w:pPr>
       <w:r>
-        <w:t xml:space="preserve">152 A CURIOUS MAN./</w:t>
-      </w:r>
-      <w:r>
-        <w:t xml:space="preserve"> </w:t>
+        <w:t xml:space="preserve">152 A CURIOUS MAN.</w:t>
+      </w:r>
+      <w:r>
+        <w:br w:type="textWrapping"/>
       </w:r>
       <w:r>
         <w:t xml:space="preserve">pos</w:t>
@@ -705,10 +624,10 @@
         <w:t xml:space="preserve">s him, though he is s</w:t>
       </w:r>
       <w:r>
-        <w:t xml:space="preserve">ure to do them./</w:t>
-      </w:r>
-      <w:r>
-        <w:t xml:space="preserve"> </w:t>
+        <w:t xml:space="preserve">ure to do them.</w:t>
+      </w:r>
+      <w:r>
+        <w:br w:type="textWrapping"/>
       </w:r>
       <w:r>
         <w:t xml:space="preserve">He is wonderfully taken with abs</w:t>
@@ -720,16 +639,16 @@
         <w:t xml:space="preserve">trus</w:t>
       </w:r>
       <w:r>
-        <w:t xml:space="preserve">e Know-/</w:t>
-      </w:r>
-      <w:r>
-        <w:t xml:space="preserve"> </w:t>
-      </w:r>
-      <w:r>
-        <w:t xml:space="preserve">ledge, and had rather hand to Truth with a/</w:t>
-      </w:r>
-      <w:r>
-        <w:t xml:space="preserve"> </w:t>
+        <w:t xml:space="preserve">e Know-</w:t>
+      </w:r>
+      <w:r>
+        <w:br w:type="textWrapping"/>
+      </w:r>
+      <w:r>
+        <w:t xml:space="preserve">ledge, and had rather hand to Truth with a</w:t>
+      </w:r>
+      <w:r>
+        <w:br w:type="textWrapping"/>
       </w:r>
       <w:r>
         <w:t xml:space="preserve">Pair of Tongs wrapt up in Mys</w:t>
@@ -738,13 +657,10 @@
         <w:rPr>
           <w:i/>
         </w:rPr>
-        <w:t xml:space="preserve">teries and Hiero-/</w:t>
-      </w:r>
-      <w:r>
-        <w:rPr>
-          <w:i/>
-        </w:rPr>
-        <w:t xml:space="preserve"> </w:t>
+        <w:t xml:space="preserve">teries and Hiero-</w:t>
+      </w:r>
+      <w:r>
+        <w:br w:type="textWrapping"/>
       </w:r>
       <w:r>
         <w:rPr>
@@ -753,10 +669,10 @@
         <w:t xml:space="preserve">glyphics, than touch it with his Hands, or s</w:t>
       </w:r>
       <w:r>
-        <w:t xml:space="preserve">ee/</w:t>
-      </w:r>
-      <w:r>
-        <w:t xml:space="preserve"> </w:t>
+        <w:t xml:space="preserve">ee</w:t>
+      </w:r>
+      <w:r>
+        <w:br w:type="textWrapping"/>
       </w:r>
       <w:r>
         <w:t xml:space="preserve">it plainly demons</w:t>
@@ -768,7 +684,10 @@
         <w:t xml:space="preserve">trated to his Sens</w:t>
       </w:r>
       <w:r>
-        <w:t xml:space="preserve">es./</w:t>
+        <w:t xml:space="preserve">es.</w:t>
+      </w:r>
+      <w:r>
+        <w:br w:type="textWrapping"/>
       </w:r>
     </w:p>
     <w:p>
@@ -886,7 +805,7 @@
     </w:lvl>
   </w:abstractNum>
   <w:abstractNum w:abstractNumId="990">
-    <w:nsid w:val="b1f8b4e6"/>
+    <w:nsid w:val="65a57aab"/>
     <w:multiLevelType w:val="multilevel"/>
     <w:lvl w:ilvl="0">
       <w:numFmt w:val="bullet"/>

--- a/docx/150-152_A_Curious_Man.docx
+++ b/docx/150-152_A_Curious_Man.docx
@@ -805,7 +805,7 @@
     </w:lvl>
   </w:abstractNum>
   <w:abstractNum w:abstractNumId="990">
-    <w:nsid w:val="65a57aab"/>
+    <w:nsid w:val="184ae7e2"/>
     <w:multiLevelType w:val="multilevel"/>
     <w:lvl w:ilvl="0">
       <w:numFmt w:val="bullet"/>

--- a/docx/150-152_A_Curious_Man.docx
+++ b/docx/150-152_A_Curious_Man.docx
@@ -805,7 +805,7 @@
     </w:lvl>
   </w:abstractNum>
   <w:abstractNum w:abstractNumId="990">
-    <w:nsid w:val="184ae7e2"/>
+    <w:nsid w:val="62999dd2"/>
     <w:multiLevelType w:val="multilevel"/>
     <w:lvl w:ilvl="0">
       <w:numFmt w:val="bullet"/>

--- a/docx/150-152_A_Curious_Man.docx
+++ b/docx/150-152_A_Curious_Man.docx
@@ -805,7 +805,7 @@
     </w:lvl>
   </w:abstractNum>
   <w:abstractNum w:abstractNumId="990">
-    <w:nsid w:val="62999dd2"/>
+    <w:nsid w:val="8a151b54"/>
     <w:multiLevelType w:val="multilevel"/>
     <w:lvl w:ilvl="0">
       <w:numFmt w:val="bullet"/>
